--- a/static/data/cbt_programm_pl.docx
+++ b/static/data/cbt_programm_pl.docx
@@ -2099,6 +2099,7 @@
         <w:rPr>
           <w:rFonts w:ascii="Carlito" w:eastAsia="Carlito" w:hAnsi="Carlito" w:cs="Carlito"/>
         </w:rPr>
+        <w:lastRenderedPageBreak/>
         <w:t>Marktplatz</w:t>
       </w:r>
       <w:proofErr w:type="spellEnd"/>
@@ -3030,6 +3031,7 @@
         <w:rPr>
           <w:rFonts w:ascii="Carlito" w:eastAsia="Carlito" w:hAnsi="Carlito" w:cs="Carlito"/>
         </w:rPr>
+        <w:lastRenderedPageBreak/>
         <w:t>PL</w:t>
       </w:r>
     </w:p>
@@ -3064,7 +3066,6 @@
           <w:b/>
           <w:i/>
         </w:rPr>
-        <w:lastRenderedPageBreak/>
         <w:t>Rozważania biblijne w języku węgierskim</w:t>
       </w:r>
     </w:p>
@@ -4844,6 +4845,7 @@
         <w:rPr>
           <w:rFonts w:ascii="Carlito" w:eastAsia="Carlito" w:hAnsi="Carlito" w:cs="Carlito"/>
         </w:rPr>
+        <w:lastRenderedPageBreak/>
         <w:t xml:space="preserve">Prezes Harald </w:t>
       </w:r>
       <w:proofErr w:type="spellStart"/>
@@ -4898,7 +4900,6 @@
         <w:rPr>
           <w:rFonts w:ascii="Carlito" w:eastAsia="Carlito" w:hAnsi="Carlito" w:cs="Carlito"/>
         </w:rPr>
-        <w:lastRenderedPageBreak/>
         <w:t>PL</w:t>
       </w:r>
     </w:p>
@@ -6029,6 +6030,7 @@
           <w:b/>
           <w:i/>
         </w:rPr>
+        <w:lastRenderedPageBreak/>
         <w:t>Brzmienia i pieśni na instrumentach historycznych i ludowych</w:t>
       </w:r>
     </w:p>
@@ -7055,6 +7057,7 @@
         <w:rPr>
           <w:rFonts w:ascii="Calibri" w:eastAsia="Calibri" w:hAnsi="Calibri" w:cs="Calibri"/>
         </w:rPr>
+        <w:lastRenderedPageBreak/>
         <w:t xml:space="preserve">Do wspólnej kolacji zasiądziemy przy gigantycznym, kilometrowym!, stole rozłożonym od </w:t>
       </w:r>
       <w:proofErr w:type="spellStart"/>
@@ -7069,14 +7072,7 @@
         <w:rPr>
           <w:rFonts w:ascii="Calibri" w:eastAsia="Calibri" w:hAnsi="Calibri" w:cs="Calibri"/>
         </w:rPr>
-        <w:t xml:space="preserve"> po promenadę nad Odrą. Ten wyjątkowy wspólny posiłek będzie niewątpliwie okazją do integracji z ludźmi mówiącymi różnymi </w:t>
-      </w:r>
-      <w:r>
-        <w:rPr>
-          <w:rFonts w:ascii="Calibri" w:eastAsia="Calibri" w:hAnsi="Calibri" w:cs="Calibri"/>
-        </w:rPr>
-        <w:lastRenderedPageBreak/>
-        <w:t>językami i pochodzącymi z różnych krajów. Będzie to czas poznawania się, rozmów, doświadczania jak ważne jest bycie w społeczności. Przynieście ze sobą dzwonki, najważniejsze, by było głośno!</w:t>
+        <w:t xml:space="preserve"> po promenadę nad Odrą. Ten wyjątkowy wspólny posiłek będzie niewątpliwie okazją do integracji z ludźmi mówiącymi różnymi językami i pochodzącymi z różnych krajów. Będzie to czas poznawania się, rozmów, doświadczania jak ważne jest bycie w społeczności. Przynieście ze sobą dzwonki, najważniejsze, by było głośno!</w:t>
       </w:r>
     </w:p>
     <w:p>
@@ -7850,6 +7846,7 @@
         <w:rPr>
           <w:rFonts w:ascii="Carlito" w:eastAsia="Carlito" w:hAnsi="Carlito" w:cs="Carlito"/>
         </w:rPr>
+        <w:lastRenderedPageBreak/>
         <w:t xml:space="preserve">Generalna Superintendent </w:t>
       </w:r>
       <w:proofErr w:type="spellStart"/>
@@ -7924,7 +7921,6 @@
         <w:rPr>
           <w:rFonts w:ascii="Carlito" w:eastAsia="Carlito" w:hAnsi="Carlito" w:cs="Carlito"/>
         </w:rPr>
-        <w:lastRenderedPageBreak/>
         <w:t xml:space="preserve">dr Annemarie Franke, kierownik Sekretariatu Kultury Regionu Kulturalnego Górnych Łużyc i Dolnego Śląska, Krzyżowa oraz </w:t>
       </w:r>
       <w:proofErr w:type="spellStart"/>
@@ -9190,6 +9186,7 @@
         <w:rPr>
           <w:rFonts w:ascii="Carlito" w:eastAsia="Carlito" w:hAnsi="Carlito" w:cs="Carlito"/>
         </w:rPr>
+        <w:lastRenderedPageBreak/>
         <w:t xml:space="preserve">bp </w:t>
       </w:r>
       <w:proofErr w:type="spellStart"/>
@@ -9291,7 +9288,6 @@
         <w:rPr>
           <w:rFonts w:ascii="Carlito" w:eastAsia="Carlito" w:hAnsi="Carlito" w:cs="Carlito"/>
         </w:rPr>
-        <w:lastRenderedPageBreak/>
         <w:t xml:space="preserve">Moderacja: Konsul Generalna </w:t>
       </w:r>
       <w:proofErr w:type="spellStart"/>
@@ -10563,6 +10559,7 @@
           <w:b/>
           <w:i/>
         </w:rPr>
+        <w:lastRenderedPageBreak/>
         <w:t>Rozważania biblijne na temat krytycznych wobec antysemityzmu interpretacji Biblii: Jezus i cudzołożnica</w:t>
       </w:r>
       <w:r>
@@ -10597,7 +10594,6 @@
         <w:rPr>
           <w:rFonts w:ascii="Carlito" w:eastAsia="Carlito" w:hAnsi="Carlito" w:cs="Carlito"/>
         </w:rPr>
-        <w:lastRenderedPageBreak/>
         <w:t xml:space="preserve">12.00-12.30 </w:t>
       </w:r>
     </w:p>
@@ -11959,6 +11955,7 @@
         <w:rPr>
           <w:rFonts w:ascii="Carlito" w:eastAsia="Carlito" w:hAnsi="Carlito" w:cs="Carlito"/>
         </w:rPr>
+        <w:lastRenderedPageBreak/>
         <w:t xml:space="preserve">dr </w:t>
       </w:r>
       <w:proofErr w:type="spellStart"/>
@@ -13024,6 +13021,7 @@
         <w:rPr>
           <w:rFonts w:ascii="Carlito" w:eastAsia="Carlito" w:hAnsi="Carlito" w:cs="Carlito"/>
         </w:rPr>
+        <w:lastRenderedPageBreak/>
         <w:t>16.00-18.00</w:t>
       </w:r>
     </w:p>
@@ -13066,7 +13064,6 @@
         <w:rPr>
           <w:rFonts w:ascii="Carlito" w:eastAsia="Carlito" w:hAnsi="Carlito" w:cs="Carlito"/>
         </w:rPr>
-        <w:lastRenderedPageBreak/>
         <w:t xml:space="preserve">Podstawą jest projekt "Wiara w kolorach tęczy" na temat LGBT i Kościoła. Za swój film nagrodę otrzymał </w:t>
       </w:r>
       <w:proofErr w:type="spellStart"/>
@@ -24030,6 +24027,12 @@
           <w:rFonts w:ascii="Carlito" w:eastAsia="Carlito" w:hAnsi="Carlito" w:cs="Carlito"/>
         </w:rPr>
       </w:pPr>
+      <w:r>
+        <w:rPr>
+          <w:rFonts w:ascii="Carlito" w:eastAsia="Carlito" w:hAnsi="Carlito" w:cs="Carlito"/>
+        </w:rPr>
+        <w:t>***</w:t>
+      </w:r>
     </w:p>
     <w:p>
       <w:pPr>
@@ -24108,14 +24111,9 @@
         <w:spacing w:line="240" w:lineRule="auto"/>
         <w:rPr>
           <w:rFonts w:ascii="Carlito" w:eastAsia="Carlito" w:hAnsi="Carlito" w:cs="Carlito"/>
-        </w:rPr>
-      </w:pPr>
-      <w:r>
-        <w:rPr>
-          <w:rFonts w:ascii="Carlito" w:eastAsia="Carlito" w:hAnsi="Carlito" w:cs="Carlito"/>
-        </w:rPr>
-        <w:t>***</w:t>
-      </w:r>
+          <w:i/>
+        </w:rPr>
+      </w:pPr>
     </w:p>
     <w:p>
       <w:pPr>
